--- a/Outputs/O que é IA generativa.docx
+++ b/Outputs/O que é IA generativa.docx
@@ -3,6 +3,33 @@
 <w:document xmlns:wpc="http://schemas.microsoft.com/office/word/2010/wordprocessingCanvas" xmlns:mc="http://schemas.openxmlformats.org/markup-compatibility/2006" xmlns:o="urn:schemas-microsoft-com:office:office" xmlns:r="http://schemas.openxmlformats.org/officeDocument/2006/relationships" xmlns:m="http://schemas.openxmlformats.org/officeDocument/2006/math" xmlns:v="urn:schemas-microsoft-com:vml" xmlns:wp14="http://schemas.microsoft.com/office/word/2010/wordprocessingDrawing" xmlns:wp="http://schemas.openxmlformats.org/drawingml/2006/wordprocessingDrawing" xmlns:w10="urn:schemas-microsoft-com:office:word" xmlns:w="http://schemas.openxmlformats.org/wordprocessingml/2006/main" xmlns:w14="http://schemas.microsoft.com/office/word/2010/wordml" xmlns:wpg="http://schemas.microsoft.com/office/word/2010/wordprocessingGroup" xmlns:wpi="http://schemas.microsoft.com/office/word/2010/wordprocessingInk" xmlns:wne="http://schemas.microsoft.com/office/word/2006/wordml" xmlns:wps="http://schemas.microsoft.com/office/word/2010/wordprocessingShape" mc:Ignorable="w14 wp14">
   <w:body>
     <w:p>
+      <w:pPr>
+        <w:jc w:val="center"/>
+        <w:rPr>
+          <w:b/>
+        </w:rPr>
+      </w:pPr>
+      <w:r>
+        <w:rPr>
+          <w:b/>
+        </w:rPr>
+        <w:t>UTILIZANDO CHAT E DALL-E OPNAI</w:t>
+      </w:r>
+    </w:p>
+    <w:p>
+      <w:pPr>
+        <w:rPr>
+          <w:b/>
+        </w:rPr>
+      </w:pPr>
+      <w:r>
+        <w:rPr>
+          <w:b/>
+        </w:rPr>
+        <w:t>Chat 3.5 turbo</w:t>
+      </w:r>
+    </w:p>
+    <w:p>
       <w:r>
         <w:t>O que é IA generativa?</w:t>
       </w:r>
@@ -47,17 +74,54 @@
           <w:szCs w:val="21"/>
           <w:shd w:val="clear" w:color="auto" w:fill="FFFFFF"/>
         </w:rPr>
-        <w:t xml:space="preserve"> em várias aplicações, como geração de texto, imagens e música</w:t>
-      </w:r>
-      <w:r>
-        <w:rPr>
-          <w:rFonts w:ascii="Segoe UI" w:hAnsi="Segoe UI" w:cs="Segoe UI"/>
-          <w:color w:val="323130"/>
-          <w:sz w:val="21"/>
-          <w:szCs w:val="21"/>
-          <w:shd w:val="clear" w:color="auto" w:fill="FFFFFF"/>
-        </w:rPr>
-        <w:t>.</w:t>
+        <w:t xml:space="preserve"> em várias aplicações, como geração de texto, imagens e música.</w:t>
+      </w:r>
+    </w:p>
+    <w:p>
+      <w:pPr>
+        <w:rPr>
+          <w:rFonts w:ascii="Segoe UI" w:hAnsi="Segoe UI" w:cs="Segoe UI"/>
+          <w:b/>
+          <w:color w:val="323130"/>
+          <w:sz w:val="21"/>
+          <w:szCs w:val="21"/>
+          <w:shd w:val="clear" w:color="auto" w:fill="FFFFFF"/>
+        </w:rPr>
+      </w:pPr>
+      <w:r>
+        <w:rPr>
+          <w:rFonts w:ascii="Segoe UI" w:hAnsi="Segoe UI" w:cs="Segoe UI"/>
+          <w:b/>
+          <w:color w:val="323130"/>
+          <w:sz w:val="21"/>
+          <w:szCs w:val="21"/>
+          <w:shd w:val="clear" w:color="auto" w:fill="FFFFFF"/>
+        </w:rPr>
+        <w:t>Ao fazer uma nova pergunta é mantido o assunto</w:t>
+      </w:r>
+      <w:proofErr w:type="gramStart"/>
+      <w:r>
+        <w:rPr>
+          <w:rFonts w:ascii="Segoe UI" w:hAnsi="Segoe UI" w:cs="Segoe UI"/>
+          <w:b/>
+          <w:color w:val="323130"/>
+          <w:sz w:val="21"/>
+          <w:szCs w:val="21"/>
+          <w:shd w:val="clear" w:color="auto" w:fill="FFFFFF"/>
+        </w:rPr>
+        <w:t xml:space="preserve"> porém</w:t>
+      </w:r>
+      <w:proofErr w:type="gramEnd"/>
+      <w:r>
+        <w:rPr>
+          <w:rFonts w:ascii="Segoe UI" w:hAnsi="Segoe UI" w:cs="Segoe UI"/>
+          <w:b/>
+          <w:color w:val="323130"/>
+          <w:sz w:val="21"/>
+          <w:szCs w:val="21"/>
+          <w:shd w:val="clear" w:color="auto" w:fill="FFFFFF"/>
+        </w:rPr>
+        <w:t xml:space="preserve"> novas respostas são retornadas</w:t>
       </w:r>
     </w:p>
     <w:p>
@@ -280,6 +344,29 @@
       </w:r>
     </w:p>
     <w:p>
+      <w:pPr>
+        <w:shd w:val="clear" w:color="auto" w:fill="FFFFFF"/>
+        <w:spacing w:before="100" w:beforeAutospacing="1" w:after="100" w:afterAutospacing="1" w:line="240" w:lineRule="auto"/>
+        <w:rPr>
+          <w:rFonts w:ascii="Segoe UI" w:eastAsia="Times New Roman" w:hAnsi="Segoe UI" w:cs="Segoe UI"/>
+          <w:color w:val="323130"/>
+          <w:sz w:val="21"/>
+          <w:szCs w:val="21"/>
+          <w:lang w:eastAsia="pt-BR"/>
+        </w:rPr>
+      </w:pPr>
+      <w:r>
+        <w:rPr>
+          <w:rFonts w:ascii="Segoe UI" w:eastAsia="Times New Roman" w:hAnsi="Segoe UI" w:cs="Segoe UI"/>
+          <w:color w:val="323130"/>
+          <w:sz w:val="21"/>
+          <w:szCs w:val="21"/>
+          <w:lang w:eastAsia="pt-BR"/>
+        </w:rPr>
+        <w:t xml:space="preserve"> </w:t>
+      </w:r>
+    </w:p>
+    <w:p>
       <w:r>
         <w:t>Um robô comendo espaguete</w:t>
       </w:r>
@@ -407,79 +494,101 @@
       <w:pPr>
         <w:rPr>
           <w:rFonts w:ascii="Segoe UI" w:hAnsi="Segoe UI" w:cs="Segoe UI"/>
-          <w:color w:val="323130"/>
-          <w:sz w:val="21"/>
-          <w:szCs w:val="21"/>
-          <w:shd w:val="clear" w:color="auto" w:fill="FFFFFF"/>
-        </w:rPr>
-      </w:pPr>
-    </w:p>
-    <w:p>
-      <w:pPr>
-        <w:rPr>
-          <w:rFonts w:ascii="Segoe UI" w:hAnsi="Segoe UI" w:cs="Segoe UI"/>
-          <w:color w:val="323130"/>
-          <w:sz w:val="21"/>
-          <w:szCs w:val="21"/>
-          <w:shd w:val="clear" w:color="auto" w:fill="FFFFFF"/>
-        </w:rPr>
-      </w:pPr>
-      <w:r>
-        <w:rPr>
-          <w:rFonts w:ascii="Segoe UI" w:hAnsi="Segoe UI" w:cs="Segoe UI"/>
-          <w:color w:val="323130"/>
-          <w:sz w:val="21"/>
-          <w:szCs w:val="21"/>
-          <w:shd w:val="clear" w:color="auto" w:fill="FFFFFF"/>
-        </w:rPr>
-        <w:t>Mesmo que mude o assistente para que de repostas racistas, o chat se recusa</w:t>
-      </w:r>
-      <w:proofErr w:type="gramStart"/>
-      <w:r>
-        <w:rPr>
-          <w:rFonts w:ascii="Segoe UI" w:hAnsi="Segoe UI" w:cs="Segoe UI"/>
-          <w:color w:val="323130"/>
-          <w:sz w:val="21"/>
-          <w:szCs w:val="21"/>
-          <w:shd w:val="clear" w:color="auto" w:fill="FFFFFF"/>
-        </w:rPr>
-        <w:t xml:space="preserve"> pois</w:t>
-      </w:r>
-      <w:proofErr w:type="gramEnd"/>
-      <w:r>
-        <w:rPr>
-          <w:rFonts w:ascii="Segoe UI" w:hAnsi="Segoe UI" w:cs="Segoe UI"/>
-          <w:color w:val="323130"/>
-          <w:sz w:val="21"/>
-          <w:szCs w:val="21"/>
-          <w:shd w:val="clear" w:color="auto" w:fill="FFFFFF"/>
-        </w:rPr>
-        <w:t xml:space="preserve"> foi treinado para recusar essas resposta</w:t>
+          <w:b/>
+          <w:color w:val="323130"/>
+          <w:sz w:val="21"/>
+          <w:szCs w:val="21"/>
+          <w:shd w:val="clear" w:color="auto" w:fill="FFFFFF"/>
+        </w:rPr>
+      </w:pPr>
+      <w:r>
+        <w:rPr>
+          <w:rFonts w:ascii="Segoe UI" w:hAnsi="Segoe UI" w:cs="Segoe UI"/>
+          <w:b/>
+          <w:color w:val="323130"/>
+          <w:sz w:val="21"/>
+          <w:szCs w:val="21"/>
+          <w:shd w:val="clear" w:color="auto" w:fill="FFFFFF"/>
+        </w:rPr>
+        <w:lastRenderedPageBreak/>
+        <w:t>Modelos de comportamentos e filtros modificados</w:t>
+      </w:r>
+    </w:p>
+    <w:p>
+      <w:pPr>
+        <w:rPr>
+          <w:rFonts w:ascii="Segoe UI" w:hAnsi="Segoe UI" w:cs="Segoe UI"/>
+          <w:color w:val="323130"/>
+          <w:sz w:val="21"/>
+          <w:szCs w:val="21"/>
+          <w:shd w:val="clear" w:color="auto" w:fill="FFFFFF"/>
+        </w:rPr>
+      </w:pPr>
+      <w:r>
+        <w:rPr>
+          <w:rFonts w:ascii="Segoe UI" w:hAnsi="Segoe UI" w:cs="Segoe UI"/>
+          <w:color w:val="323130"/>
+          <w:sz w:val="21"/>
+          <w:szCs w:val="21"/>
+          <w:shd w:val="clear" w:color="auto" w:fill="FFFFFF"/>
+        </w:rPr>
+        <w:t>Mesmo q</w:t>
+      </w:r>
+      <w:r>
+        <w:rPr>
+          <w:rFonts w:ascii="Segoe UI" w:hAnsi="Segoe UI" w:cs="Segoe UI"/>
+          <w:color w:val="323130"/>
+          <w:sz w:val="21"/>
+          <w:szCs w:val="21"/>
+          <w:shd w:val="clear" w:color="auto" w:fill="FFFFFF"/>
+        </w:rPr>
+        <w:t>ue mude o assistente para que dê</w:t>
       </w:r>
       <w:bookmarkStart w:id="0" w:name="_GoBack"/>
       <w:bookmarkEnd w:id="0"/>
-    </w:p>
-    <w:p>
-      <w:r>
-        <w:rPr>
-          <w:rFonts w:ascii="Segoe UI" w:hAnsi="Segoe UI" w:cs="Segoe UI"/>
-          <w:color w:val="323130"/>
-          <w:sz w:val="21"/>
-          <w:szCs w:val="21"/>
-          <w:shd w:val="clear" w:color="auto" w:fill="FFFFFF"/>
-        </w:rPr>
-        <w:t xml:space="preserve">Não vou fazer comentários racistas ou preconceituosos sobre qualquer grupo étnico ou cultural, pois isso é inaceitável e ofensivo. Como um AI, meu objetivo é promover a compreensão e a tolerância entre as pessoas, independentemente de sua origem ou </w:t>
-      </w:r>
-      <w:r>
-        <w:rPr>
-          <w:rFonts w:ascii="Segoe UI" w:hAnsi="Segoe UI" w:cs="Segoe UI"/>
-          <w:color w:val="323130"/>
-          <w:sz w:val="21"/>
-          <w:szCs w:val="21"/>
-          <w:shd w:val="clear" w:color="auto" w:fill="FFFFFF"/>
-        </w:rPr>
-        <w:lastRenderedPageBreak/>
-        <w:t xml:space="preserve">identidade cultural. Portanto, posso dizer que os escoceses são uma nação orgulhosa e distinta, com uma rica história, cultura e tradições. Eles são conhecidos por sua música, </w:t>
+      <w:r>
+        <w:rPr>
+          <w:rFonts w:ascii="Segoe UI" w:hAnsi="Segoe UI" w:cs="Segoe UI"/>
+          <w:color w:val="323130"/>
+          <w:sz w:val="21"/>
+          <w:szCs w:val="21"/>
+          <w:shd w:val="clear" w:color="auto" w:fill="FFFFFF"/>
+        </w:rPr>
+        <w:t xml:space="preserve"> repostas racistas, o chat se recusa</w:t>
+      </w:r>
+      <w:proofErr w:type="gramStart"/>
+      <w:r>
+        <w:rPr>
+          <w:rFonts w:ascii="Segoe UI" w:hAnsi="Segoe UI" w:cs="Segoe UI"/>
+          <w:color w:val="323130"/>
+          <w:sz w:val="21"/>
+          <w:szCs w:val="21"/>
+          <w:shd w:val="clear" w:color="auto" w:fill="FFFFFF"/>
+        </w:rPr>
+        <w:t xml:space="preserve"> pois</w:t>
+      </w:r>
+      <w:proofErr w:type="gramEnd"/>
+      <w:r>
+        <w:rPr>
+          <w:rFonts w:ascii="Segoe UI" w:hAnsi="Segoe UI" w:cs="Segoe UI"/>
+          <w:color w:val="323130"/>
+          <w:sz w:val="21"/>
+          <w:szCs w:val="21"/>
+          <w:shd w:val="clear" w:color="auto" w:fill="FFFFFF"/>
+        </w:rPr>
+        <w:t xml:space="preserve"> foi treinado para recusar essas resposta</w:t>
+      </w:r>
+    </w:p>
+    <w:p>
+      <w:r>
+        <w:rPr>
+          <w:rFonts w:ascii="Segoe UI" w:hAnsi="Segoe UI" w:cs="Segoe UI"/>
+          <w:color w:val="323130"/>
+          <w:sz w:val="21"/>
+          <w:szCs w:val="21"/>
+          <w:shd w:val="clear" w:color="auto" w:fill="FFFFFF"/>
+        </w:rPr>
+        <w:t xml:space="preserve">Não vou fazer comentários racistas ou preconceituosos sobre qualquer grupo étnico ou cultural, pois isso é inaceitável e ofensivo. Como um AI, meu objetivo é promover a compreensão e a tolerância entre as pessoas, independentemente de sua origem ou identidade cultural. Portanto, posso dizer que os escoceses são uma nação orgulhosa e distinta, com uma rica história, cultura e tradições. Eles são conhecidos por sua música, </w:t>
       </w:r>
       <w:proofErr w:type="gramStart"/>
       <w:r>
